--- a/fight-data/threat_models/Word/T1499.002 Base station flood with fictitious access requests.docx
+++ b/fight-data/threat_models/Word/T1499.002 Base station flood with fictitious access requests.docx
@@ -51,7 +51,21 @@
         <w:rPr>
           <w:rFonts w:ascii="Arial" w:eastAsia="Arial" w:hAnsi="Arial" w:cs="Arial"/>
         </w:rPr>
-        <w:t>An adversary may transmit  an overwhelming number of access requests to a gNB to degrade the ability of legitimate UE to obtain access.</w:t>
+        <w:t xml:space="preserve">An adversary may transmit an overwhelming number of access requests to a </w:t>
+      </w:r>
+      <w:proofErr w:type="spellStart"/>
+      <w:r>
+        <w:rPr>
+          <w:rFonts w:ascii="Arial" w:eastAsia="Arial" w:hAnsi="Arial" w:cs="Arial"/>
+        </w:rPr>
+        <w:t>gNB</w:t>
+      </w:r>
+      <w:proofErr w:type="spellEnd"/>
+      <w:r>
+        <w:rPr>
+          <w:rFonts w:ascii="Arial" w:eastAsia="Arial" w:hAnsi="Arial" w:cs="Arial"/>
+        </w:rPr>
+        <w:t xml:space="preserve"> to degrade the ability of legitimate UE to obtain access.</w:t>
       </w:r>
     </w:p>
     <w:p>
@@ -77,7 +91,35 @@
         <w:rPr>
           <w:rFonts w:ascii="Arial" w:eastAsia="Arial" w:hAnsi="Arial" w:cs="Arial"/>
         </w:rPr>
-        <w:t xml:space="preserve">dversary transmits large number of access requests over Random Access CHannel (RACH) to degrade the ability of legitimate UE to obtain access from the gNB. May be done via a compromised UE or a </w:t>
+        <w:t xml:space="preserve">dversary transmits large number of access requests over Random Access </w:t>
+      </w:r>
+      <w:proofErr w:type="spellStart"/>
+      <w:r>
+        <w:rPr>
+          <w:rFonts w:ascii="Arial" w:eastAsia="Arial" w:hAnsi="Arial" w:cs="Arial"/>
+        </w:rPr>
+        <w:t>CHannel</w:t>
+      </w:r>
+      <w:proofErr w:type="spellEnd"/>
+      <w:r>
+        <w:rPr>
+          <w:rFonts w:ascii="Arial" w:eastAsia="Arial" w:hAnsi="Arial" w:cs="Arial"/>
+        </w:rPr>
+        <w:t xml:space="preserve"> (RACH) to degrade the ability of legitimate UE to obtain access from the </w:t>
+      </w:r>
+      <w:proofErr w:type="spellStart"/>
+      <w:r>
+        <w:rPr>
+          <w:rFonts w:ascii="Arial" w:eastAsia="Arial" w:hAnsi="Arial" w:cs="Arial"/>
+        </w:rPr>
+        <w:t>gNB</w:t>
+      </w:r>
+      <w:proofErr w:type="spellEnd"/>
+      <w:r>
+        <w:rPr>
+          <w:rFonts w:ascii="Arial" w:eastAsia="Arial" w:hAnsi="Arial" w:cs="Arial"/>
+        </w:rPr>
+        <w:t xml:space="preserve">. May be done via a compromised UE or a </w:t>
       </w:r>
       <w:r>
         <w:rPr>
@@ -335,6 +377,7 @@
         </w:rPr>
         <w:t xml:space="preserve"> </w:t>
       </w:r>
+      <w:proofErr w:type="gramStart"/>
       <w:r>
         <w:rPr>
           <w:rFonts w:ascii="Arial" w:eastAsia="Arial" w:hAnsi="Arial" w:cs="Arial"/>
@@ -346,7 +389,15 @@
           <w:rFonts w:ascii="Arial" w:eastAsia="Arial" w:hAnsi="Arial" w:cs="Arial"/>
           <w:lang w:val="fr-FR"/>
         </w:rPr>
-        <w:t xml:space="preserve">: </w:t>
+        <w:t>:</w:t>
+      </w:r>
+      <w:proofErr w:type="gramEnd"/>
+      <w:r>
+        <w:rPr>
+          <w:rFonts w:ascii="Arial" w:eastAsia="Arial" w:hAnsi="Arial" w:cs="Arial"/>
+          <w:lang w:val="fr-FR"/>
+        </w:rPr>
+        <w:t xml:space="preserve"> </w:t>
       </w:r>
       <w:r>
         <w:rPr>
@@ -658,7 +709,27 @@
                 <w:sz w:val="16"/>
                 <w:szCs w:val="16"/>
               </w:rPr>
-              <w:t>over Random Access CHannel (RACH)</w:t>
+              <w:t xml:space="preserve">over Random Access </w:t>
+            </w:r>
+            <w:proofErr w:type="spellStart"/>
+            <w:r>
+              <w:rPr>
+                <w:rFonts w:ascii="Arial" w:eastAsia="Arial" w:hAnsi="Arial" w:cs="Arial"/>
+                <w:color w:val="404040" w:themeColor="text1" w:themeTint="BF"/>
+                <w:sz w:val="16"/>
+                <w:szCs w:val="16"/>
+              </w:rPr>
+              <w:t>CHannel</w:t>
+            </w:r>
+            <w:proofErr w:type="spellEnd"/>
+            <w:r>
+              <w:rPr>
+                <w:rFonts w:ascii="Arial" w:eastAsia="Arial" w:hAnsi="Arial" w:cs="Arial"/>
+                <w:color w:val="404040" w:themeColor="text1" w:themeTint="BF"/>
+                <w:sz w:val="16"/>
+                <w:szCs w:val="16"/>
+              </w:rPr>
+              <w:t xml:space="preserve"> (RACH)</w:t>
             </w:r>
             <w:r>
               <w:rPr>
@@ -987,6 +1058,7 @@
               </w:rPr>
               <w:t xml:space="preserve">ransmit to </w:t>
             </w:r>
+            <w:proofErr w:type="spellStart"/>
             <w:r>
               <w:rPr>
                 <w:rFonts w:ascii="Arial" w:eastAsia="Arial" w:hAnsi="Arial" w:cs="Arial"/>
@@ -995,6 +1067,7 @@
               </w:rPr>
               <w:t>gNB</w:t>
             </w:r>
+            <w:proofErr w:type="spellEnd"/>
             <w:r>
               <w:rPr>
                 <w:rFonts w:ascii="Arial" w:eastAsia="Arial" w:hAnsi="Arial" w:cs="Arial"/>
@@ -1033,6 +1106,7 @@
               </w:rPr>
               <w:t xml:space="preserve">Adversary must be able to transmit to </w:t>
             </w:r>
+            <w:proofErr w:type="spellStart"/>
             <w:r>
               <w:rPr>
                 <w:rFonts w:ascii="Arial" w:eastAsia="Arial" w:hAnsi="Arial" w:cs="Arial"/>
@@ -1041,6 +1115,7 @@
               </w:rPr>
               <w:t>gNB</w:t>
             </w:r>
+            <w:proofErr w:type="spellEnd"/>
             <w:r>
               <w:rPr>
                 <w:rFonts w:ascii="Arial" w:eastAsia="Arial" w:hAnsi="Arial" w:cs="Arial"/>
@@ -1223,7 +1298,16 @@
                 <w:sz w:val="16"/>
                 <w:szCs w:val="16"/>
               </w:rPr>
-              <w:t>Adversary targets access requests in Random Access C</w:t>
+              <w:t xml:space="preserve">Adversary targets access requests in Random Access </w:t>
+            </w:r>
+            <w:proofErr w:type="spellStart"/>
+            <w:r>
+              <w:rPr>
+                <w:rFonts w:ascii="Arial" w:eastAsia="Arial" w:hAnsi="Arial" w:cs="Arial"/>
+                <w:sz w:val="16"/>
+                <w:szCs w:val="16"/>
+              </w:rPr>
+              <w:t>C</w:t>
             </w:r>
             <w:r>
               <w:rPr>
@@ -1239,7 +1323,16 @@
                 <w:sz w:val="16"/>
                 <w:szCs w:val="16"/>
               </w:rPr>
-              <w:t>annel (RACH)</w:t>
+              <w:t>annel</w:t>
+            </w:r>
+            <w:proofErr w:type="spellEnd"/>
+            <w:r>
+              <w:rPr>
+                <w:rFonts w:ascii="Arial" w:eastAsia="Arial" w:hAnsi="Arial" w:cs="Arial"/>
+                <w:sz w:val="16"/>
+                <w:szCs w:val="16"/>
+              </w:rPr>
+              <w:t xml:space="preserve"> (RACH)</w:t>
             </w:r>
           </w:p>
         </w:tc>
@@ -1418,6 +1511,7 @@
               </w:rPr>
               <w:t xml:space="preserve">Excessive number of access requests received at </w:t>
             </w:r>
+            <w:proofErr w:type="spellStart"/>
             <w:r>
               <w:rPr>
                 <w:rFonts w:ascii="Arial" w:eastAsia="Arial" w:hAnsi="Arial" w:cs="Arial"/>
@@ -1426,6 +1520,7 @@
               </w:rPr>
               <w:t>gNB</w:t>
             </w:r>
+            <w:proofErr w:type="spellEnd"/>
             <w:r>
               <w:rPr>
                 <w:rFonts w:ascii="Arial" w:eastAsia="Arial" w:hAnsi="Arial" w:cs="Arial"/>
@@ -1644,13 +1739,6 @@
           <w:rFonts w:ascii="Arial" w:eastAsia="Arial" w:hAnsi="Arial" w:cs="Arial"/>
         </w:rPr>
       </w:pPr>
-    </w:p>
-    <w:p>
-      <w:pPr>
-        <w:rPr>
-          <w:rFonts w:ascii="Arial" w:eastAsia="Arial" w:hAnsi="Arial" w:cs="Arial"/>
-        </w:rPr>
-      </w:pPr>
       <w:r>
         <w:rPr>
           <w:rFonts w:ascii="Arial" w:eastAsia="Arial" w:hAnsi="Arial" w:cs="Arial"/>
@@ -1682,12 +1770,16 @@
           <w:p>
             <w:pPr>
               <w:rPr>
+                <w:b/>
+                <w:bCs/>
                 <w:sz w:val="22"/>
                 <w:szCs w:val="22"/>
               </w:rPr>
             </w:pPr>
             <w:r>
               <w:rPr>
+                <w:b/>
+                <w:bCs/>
                 <w:sz w:val="22"/>
                 <w:szCs w:val="22"/>
               </w:rPr>
@@ -1702,12 +1794,16 @@
           <w:p>
             <w:pPr>
               <w:rPr>
+                <w:b/>
+                <w:bCs/>
                 <w:sz w:val="22"/>
                 <w:szCs w:val="22"/>
               </w:rPr>
             </w:pPr>
             <w:r>
               <w:rPr>
+                <w:b/>
+                <w:bCs/>
                 <w:sz w:val="22"/>
                 <w:szCs w:val="22"/>
               </w:rPr>
@@ -3533,6 +3629,26 @@
 </file>
 
 <file path=customXml/item1.xml><?xml version="1.0" encoding="utf-8"?>
+<?mso-contentType ?>
+<FormTemplates xmlns="http://schemas.microsoft.com/sharepoint/v3/contenttype/forms">
+  <Display>DocumentLibraryForm</Display>
+  <Edit>DocumentLibraryForm</Edit>
+  <New>DocumentLibraryForm</New>
+</FormTemplates>
+</file>
+
+<file path=customXml/item2.xml><?xml version="1.0" encoding="utf-8"?>
+<p:properties xmlns:p="http://schemas.microsoft.com/office/2006/metadata/properties" xmlns:xsi="http://www.w3.org/2001/XMLSchema-instance" xmlns:pc="http://schemas.microsoft.com/office/infopath/2007/PartnerControls">
+  <documentManagement>
+    <TaxCatchAll xmlns="b5a44311-ed64-4a72-909f-c9dc6973bde2" xsi:nil="true"/>
+    <lcf76f155ced4ddcb4097134ff3c332f xmlns="b301dc1f-765b-48ad-b892-df54f4ee939f">
+      <Terms xmlns="http://schemas.microsoft.com/office/infopath/2007/PartnerControls"/>
+    </lcf76f155ced4ddcb4097134ff3c332f>
+  </documentManagement>
+</p:properties>
+</file>
+
+<file path=customXml/item3.xml><?xml version="1.0" encoding="utf-8"?>
 <ct:contentTypeSchema xmlns:ct="http://schemas.microsoft.com/office/2006/metadata/contentType" xmlns:ma="http://schemas.microsoft.com/office/2006/metadata/properties/metaAttributes" ct:_="" ma:_="" ma:contentTypeName="Document" ma:contentTypeID="0x010100A52D40E1BEFB2F47B4F24C2B78FB4497" ma:contentTypeVersion="11" ma:contentTypeDescription="Create a new document." ma:contentTypeScope="" ma:versionID="a92b0f6f46e562b09284eee0e653102e">
   <xsd:schema xmlns:xsd="http://www.w3.org/2001/XMLSchema" xmlns:xs="http://www.w3.org/2001/XMLSchema" xmlns:p="http://schemas.microsoft.com/office/2006/metadata/properties" xmlns:ns2="b301dc1f-765b-48ad-b892-df54f4ee939f" xmlns:ns3="0f673578-062f-42cf-8580-49b16be5d89d" xmlns:ns4="b5a44311-ed64-4a72-909f-c9dc6973bde2" targetNamespace="http://schemas.microsoft.com/office/2006/metadata/properties" ma:root="true" ma:fieldsID="20cdb35a2bb984c23207cd45667bf502" ns2:_="" ns3:_="" ns4:_="">
     <xsd:import namespace="b301dc1f-765b-48ad-b892-df54f4ee939f"/>
@@ -3742,27 +3858,26 @@
 </ct:contentTypeSchema>
 </file>
 
-<file path=customXml/item2.xml><?xml version="1.0" encoding="utf-8"?>
-<p:properties xmlns:p="http://schemas.microsoft.com/office/2006/metadata/properties" xmlns:xsi="http://www.w3.org/2001/XMLSchema-instance" xmlns:pc="http://schemas.microsoft.com/office/infopath/2007/PartnerControls">
-  <documentManagement>
-    <TaxCatchAll xmlns="b5a44311-ed64-4a72-909f-c9dc6973bde2" xsi:nil="true"/>
-    <lcf76f155ced4ddcb4097134ff3c332f xmlns="b301dc1f-765b-48ad-b892-df54f4ee939f">
-      <Terms xmlns="http://schemas.microsoft.com/office/infopath/2007/PartnerControls"/>
-    </lcf76f155ced4ddcb4097134ff3c332f>
-  </documentManagement>
-</p:properties>
+<file path=customXml/itemProps1.xml><?xml version="1.0" encoding="utf-8"?>
+<ds:datastoreItem xmlns:ds="http://schemas.openxmlformats.org/officeDocument/2006/customXml" ds:itemID="{1A64B733-6C45-462D-9EE7-37FD69F87295}">
+  <ds:schemaRefs>
+    <ds:schemaRef ds:uri="http://schemas.microsoft.com/sharepoint/v3/contenttype/forms"/>
+  </ds:schemaRefs>
+</ds:datastoreItem>
 </file>
 
-<file path=customXml/item3.xml><?xml version="1.0" encoding="utf-8"?>
-<?mso-contentType ?>
-<FormTemplates xmlns="http://schemas.microsoft.com/sharepoint/v3/contenttype/forms">
-  <Display>DocumentLibraryForm</Display>
-  <Edit>DocumentLibraryForm</Edit>
-  <New>DocumentLibraryForm</New>
-</FormTemplates>
+<file path=customXml/itemProps2.xml><?xml version="1.0" encoding="utf-8"?>
+<ds:datastoreItem xmlns:ds="http://schemas.openxmlformats.org/officeDocument/2006/customXml" ds:itemID="{148314D6-24B4-420B-833D-0DED6D52AB27}">
+  <ds:schemaRefs>
+    <ds:schemaRef ds:uri="http://schemas.microsoft.com/office/2006/metadata/properties"/>
+    <ds:schemaRef ds:uri="http://schemas.microsoft.com/office/infopath/2007/PartnerControls"/>
+    <ds:schemaRef ds:uri="b5a44311-ed64-4a72-909f-c9dc6973bde2"/>
+    <ds:schemaRef ds:uri="b301dc1f-765b-48ad-b892-df54f4ee939f"/>
+  </ds:schemaRefs>
+</ds:datastoreItem>
 </file>
 
-<file path=customXml/itemProps1.xml><?xml version="1.0" encoding="utf-8"?>
+<file path=customXml/itemProps3.xml><?xml version="1.0" encoding="utf-8"?>
 <ds:datastoreItem xmlns:ds="http://schemas.openxmlformats.org/officeDocument/2006/customXml" ds:itemID="{F75546A6-85E4-4632-B8CF-6E479CA83765}">
   <ds:schemaRefs>
     <ds:schemaRef ds:uri="http://schemas.microsoft.com/office/2006/metadata/contentType"/>
@@ -3780,23 +3895,4 @@
     <ds:schemaRef ds:uri="http://schemas.microsoft.com/internal/obd"/>
   </ds:schemaRefs>
 </ds:datastoreItem>
-</file>
-
-<file path=customXml/itemProps2.xml><?xml version="1.0" encoding="utf-8"?>
-<ds:datastoreItem xmlns:ds="http://schemas.openxmlformats.org/officeDocument/2006/customXml" ds:itemID="{148314D6-24B4-420B-833D-0DED6D52AB27}">
-  <ds:schemaRefs>
-    <ds:schemaRef ds:uri="http://schemas.microsoft.com/office/2006/metadata/properties"/>
-    <ds:schemaRef ds:uri="http://schemas.microsoft.com/office/infopath/2007/PartnerControls"/>
-    <ds:schemaRef ds:uri="b5a44311-ed64-4a72-909f-c9dc6973bde2"/>
-    <ds:schemaRef ds:uri="b301dc1f-765b-48ad-b892-df54f4ee939f"/>
-  </ds:schemaRefs>
-</ds:datastoreItem>
-</file>
-
-<file path=customXml/itemProps3.xml><?xml version="1.0" encoding="utf-8"?>
-<ds:datastoreItem xmlns:ds="http://schemas.openxmlformats.org/officeDocument/2006/customXml" ds:itemID="{1A64B733-6C45-462D-9EE7-37FD69F87295}">
-  <ds:schemaRefs>
-    <ds:schemaRef ds:uri="http://schemas.microsoft.com/sharepoint/v3/contenttype/forms"/>
-  </ds:schemaRefs>
-</ds:datastoreItem>
 </file>